--- a/documentation/grafisk-manual-mall.docx
+++ b/documentation/grafisk-manual-mall.docx
@@ -293,6 +293,12 @@
       </w:pPr>
       <w:r>
         <w:rPr>
+          <w:iCs/>
+        </w:rPr>
+        <w:t>De flesta som köper bil är vuxna personer som vill ha en tillgänglig och välanpassad hemsida, den ska vara simpel att använda och det ska gå snabbt att förstå sig på var man hittar allt.</w:t>
+      </w:r>
+      <w:r>
+        <w:rPr>
           <w:i/>
         </w:rPr>
         <w:br w:type="page"/>
@@ -310,31 +316,74 @@
       <w:bookmarkEnd w:id="1"/>
     </w:p>
     <w:p>
-      <w:pPr>
-        <w:rPr>
-          <w:i/>
-        </w:rPr>
-      </w:pPr>
       <w:r>
         <w:rPr>
           <w:i/>
+          <w:noProof/>
         </w:rPr>
-        <w:t>[En uppsättning färger som ska användas i kommunikationssammanhang ska helst presenteras både som enskilda färgrutor och med exempel på tillämpningar. Det kan även vara bra att visa vilka olika färgk</w:t>
-      </w:r>
-      <w:r>
-        <w:rPr>
-          <w:i/>
-        </w:rPr>
-        <w:t>ombinationer som är att föredra</w:t>
-      </w:r>
-      <w:r>
-        <w:rPr>
-          <w:i/>
-        </w:rPr>
-        <w:t>]</w:t>
+        <w:drawing>
+          <wp:inline distT="0" distB="0" distL="0" distR="0" wp14:anchorId="199F2122" wp14:editId="024EDB36">
+            <wp:extent cx="3810000" cy="3810000"/>
+            <wp:effectExtent l="0" t="0" r="0" b="0"/>
+            <wp:docPr id="1" name="Bildobjekt 1"/>
+            <wp:cNvGraphicFramePr>
+              <a:graphicFrameLocks xmlns:a="http://schemas.openxmlformats.org/drawingml/2006/main" noChangeAspect="1"/>
+            </wp:cNvGraphicFramePr>
+            <a:graphic xmlns:a="http://schemas.openxmlformats.org/drawingml/2006/main">
+              <a:graphicData uri="http://schemas.openxmlformats.org/drawingml/2006/picture">
+                <pic:pic xmlns:pic="http://schemas.openxmlformats.org/drawingml/2006/picture">
+                  <pic:nvPicPr>
+                    <pic:cNvPr id="0" name="Picture 1"/>
+                    <pic:cNvPicPr>
+                      <a:picLocks noChangeAspect="1" noChangeArrowheads="1"/>
+                    </pic:cNvPicPr>
+                  </pic:nvPicPr>
+                  <pic:blipFill>
+                    <a:blip r:embed="rId10">
+                      <a:extLst>
+                        <a:ext uri="{28A0092B-C50C-407E-A947-70E740481C1C}">
+                          <a14:useLocalDpi xmlns:a14="http://schemas.microsoft.com/office/drawing/2010/main" val="0"/>
+                        </a:ext>
+                      </a:extLst>
+                    </a:blip>
+                    <a:srcRect/>
+                    <a:stretch>
+                      <a:fillRect/>
+                    </a:stretch>
+                  </pic:blipFill>
+                  <pic:spPr bwMode="auto">
+                    <a:xfrm>
+                      <a:off x="0" y="0"/>
+                      <a:ext cx="3810000" cy="3810000"/>
+                    </a:xfrm>
+                    <a:prstGeom prst="rect">
+                      <a:avLst/>
+                    </a:prstGeom>
+                    <a:noFill/>
+                    <a:ln>
+                      <a:noFill/>
+                    </a:ln>
+                  </pic:spPr>
+                </pic:pic>
+              </a:graphicData>
+            </a:graphic>
+          </wp:inline>
+        </w:drawing>
       </w:r>
     </w:p>
-    <w:p/>
+    <w:p>
+      <w:hyperlink r:id="rId11" w:history="1">
+        <w:r>
+          <w:rPr>
+            <w:rStyle w:val="Hyperlnk"/>
+          </w:rPr>
+          <w:t>https://colorhunt.co/palette/f9f5ebe4dccfea5455002b5b</w:t>
+        </w:r>
+      </w:hyperlink>
+      <w:r>
+        <w:t xml:space="preserve"> </w:t>
+      </w:r>
+    </w:p>
     <w:p/>
     <w:p>
       <w:r>
@@ -361,51 +410,6 @@
       </w:r>
       <w:bookmarkEnd w:id="2"/>
       <w:proofErr w:type="spellEnd"/>
-    </w:p>
-    <w:p>
-      <w:pPr>
-        <w:rPr>
-          <w:i/>
-        </w:rPr>
-      </w:pPr>
-      <w:r>
-        <w:rPr>
-          <w:i/>
-        </w:rPr>
-        <w:t>[</w:t>
-      </w:r>
-      <w:r>
-        <w:rPr>
-          <w:i/>
-        </w:rPr>
-        <w:t xml:space="preserve">Klistra här in </w:t>
-      </w:r>
-      <w:r>
-        <w:rPr>
-          <w:i/>
-        </w:rPr>
-        <w:t xml:space="preserve">dina </w:t>
-      </w:r>
-      <w:proofErr w:type="spellStart"/>
-      <w:r>
-        <w:rPr>
-          <w:i/>
-        </w:rPr>
-        <w:t>wireframes</w:t>
-      </w:r>
-      <w:proofErr w:type="spellEnd"/>
-      <w:r>
-        <w:rPr>
-          <w:i/>
-        </w:rPr>
-        <w:t xml:space="preserve"> som visar layouten på samtliga sidor på din webbplats. Glöm inte att beskriva hur sidan kommer att se ut vid olika skärmstorlekar.</w:t>
-      </w:r>
-      <w:r>
-        <w:rPr>
-          <w:i/>
-        </w:rPr>
-        <w:t>]</w:t>
-      </w:r>
     </w:p>
     <w:p/>
     <w:sectPr>
@@ -1349,6 +1353,18 @@
     <w:semiHidden/>
     <w:rsid w:val="00112B78"/>
   </w:style>
+  <w:style w:type="character" w:styleId="Olstomnmnande">
+    <w:name w:val="Unresolved Mention"/>
+    <w:basedOn w:val="Standardstycketeckensnitt"/>
+    <w:uiPriority w:val="99"/>
+    <w:semiHidden/>
+    <w:unhideWhenUsed/>
+    <w:rsid w:val="00CA3167"/>
+    <w:rPr>
+      <w:color w:val="605E5C"/>
+      <w:shd w:val="clear" w:color="auto" w:fill="E1DFDD"/>
+    </w:rPr>
+  </w:style>
 </w:styles>
 </file>
 
@@ -1638,6 +1654,19 @@
 </file>
 
 <file path=customXml/item1.xml><?xml version="1.0" encoding="utf-8"?>
+<b:Sources xmlns:b="http://schemas.openxmlformats.org/officeDocument/2006/bibliography" xmlns="http://schemas.openxmlformats.org/officeDocument/2006/bibliography" SelectedStyle="\APA.XSL" StyleName="APA"/>
+</file>
+
+<file path=customXml/item2.xml><?xml version="1.0" encoding="utf-8"?>
+<?mso-contentType ?>
+<FormTemplates xmlns="http://schemas.microsoft.com/sharepoint/v3/contenttype/forms">
+  <Display>DocumentLibraryForm</Display>
+  <Edit>DocumentLibraryForm</Edit>
+  <New>DocumentLibraryForm</New>
+</FormTemplates>
+</file>
+
+<file path=customXml/item3.xml><?xml version="1.0" encoding="utf-8"?>
 <ct:contentTypeSchema xmlns:ct="http://schemas.microsoft.com/office/2006/metadata/contentType" xmlns:ma="http://schemas.microsoft.com/office/2006/metadata/properties/metaAttributes" ct:_="" ma:_="" ma:contentTypeName="dokument" ma:contentTypeID="0x010100BAB47F5A6F54EF4ABFD8AD48CEF618FE" ma:contentTypeVersion="8" ma:contentTypeDescription="Skapa ett nytt dokument." ma:contentTypeScope="" ma:versionID="7a0158473895210e2aaea513cc2cc7cc">
   <xsd:schema xmlns:xsd="http://www.w3.org/2001/XMLSchema" xmlns:xs="http://www.w3.org/2001/XMLSchema" xmlns:p="http://schemas.microsoft.com/office/2006/metadata/properties" xmlns:ns2="9500dfdf-6400-4f58-b650-ab3fa25f6cd8" xmlns:ns3="510bab60-a962-4f30-a65a-f0e4ce29438c" targetNamespace="http://schemas.microsoft.com/office/2006/metadata/properties" ma:root="true" ma:fieldsID="c5edb1eb089d371a3a5a423a9fe3e38a" ns2:_="" ns3:_="">
     <xsd:import namespace="9500dfdf-6400-4f58-b650-ab3fa25f6cd8"/>
@@ -1814,20 +1843,23 @@
 </ct:contentTypeSchema>
 </file>
 
-<file path=customXml/item2.xml><?xml version="1.0" encoding="utf-8"?>
-<?mso-contentType ?>
-<FormTemplates xmlns="http://schemas.microsoft.com/sharepoint/v3/contenttype/forms">
-  <Display>DocumentLibraryForm</Display>
-  <Edit>DocumentLibraryForm</Edit>
-  <New>DocumentLibraryForm</New>
-</FormTemplates>
+<file path=customXml/itemProps1.xml><?xml version="1.0" encoding="utf-8"?>
+<ds:datastoreItem xmlns:ds="http://schemas.openxmlformats.org/officeDocument/2006/customXml" ds:itemID="{D4F2B143-B39F-4A1A-9191-D97C4B74288E}">
+  <ds:schemaRefs>
+    <ds:schemaRef ds:uri="http://schemas.openxmlformats.org/officeDocument/2006/bibliography"/>
+  </ds:schemaRefs>
+</ds:datastoreItem>
 </file>
 
-<file path=customXml/item3.xml><?xml version="1.0" encoding="utf-8"?>
-<b:Sources xmlns:b="http://schemas.openxmlformats.org/officeDocument/2006/bibliography" xmlns="http://schemas.openxmlformats.org/officeDocument/2006/bibliography" SelectedStyle="\APA.XSL" StyleName="APA"/>
+<file path=customXml/itemProps2.xml><?xml version="1.0" encoding="utf-8"?>
+<ds:datastoreItem xmlns:ds="http://schemas.openxmlformats.org/officeDocument/2006/customXml" ds:itemID="{88D139AD-EAF1-4489-BA99-EEAA8CF634A4}">
+  <ds:schemaRefs>
+    <ds:schemaRef ds:uri="http://schemas.microsoft.com/sharepoint/v3/contenttype/forms"/>
+  </ds:schemaRefs>
+</ds:datastoreItem>
 </file>
 
-<file path=customXml/itemProps1.xml><?xml version="1.0" encoding="utf-8"?>
+<file path=customXml/itemProps3.xml><?xml version="1.0" encoding="utf-8"?>
 <ds:datastoreItem xmlns:ds="http://schemas.openxmlformats.org/officeDocument/2006/customXml" ds:itemID="{8C1920F7-83C2-493A-926B-A481B26010AF}">
   <ds:schemaRefs>
     <ds:schemaRef ds:uri="http://schemas.microsoft.com/office/2006/metadata/contentType"/>
@@ -1844,20 +1876,4 @@
     <ds:schemaRef ds:uri="http://schemas.microsoft.com/internal/obd"/>
   </ds:schemaRefs>
 </ds:datastoreItem>
-</file>
-
-<file path=customXml/itemProps2.xml><?xml version="1.0" encoding="utf-8"?>
-<ds:datastoreItem xmlns:ds="http://schemas.openxmlformats.org/officeDocument/2006/customXml" ds:itemID="{88D139AD-EAF1-4489-BA99-EEAA8CF634A4}">
-  <ds:schemaRefs>
-    <ds:schemaRef ds:uri="http://schemas.microsoft.com/sharepoint/v3/contenttype/forms"/>
-  </ds:schemaRefs>
-</ds:datastoreItem>
-</file>
-
-<file path=customXml/itemProps3.xml><?xml version="1.0" encoding="utf-8"?>
-<ds:datastoreItem xmlns:ds="http://schemas.openxmlformats.org/officeDocument/2006/customXml" ds:itemID="{D4F2B143-B39F-4A1A-9191-D97C4B74288E}">
-  <ds:schemaRefs>
-    <ds:schemaRef ds:uri="http://schemas.openxmlformats.org/officeDocument/2006/bibliography"/>
-  </ds:schemaRefs>
-</ds:datastoreItem>
 </file>
--- a/documentation/grafisk-manual-mall.docx
+++ b/documentation/grafisk-manual-mall.docx
@@ -372,46 +372,410 @@
       </w:r>
     </w:p>
     <w:p>
+      <w:pPr>
+        <w:rPr>
+          <w:lang w:val="en-US"/>
+        </w:rPr>
+      </w:pPr>
       <w:hyperlink r:id="rId11" w:history="1">
         <w:r>
           <w:rPr>
             <w:rStyle w:val="Hyperlnk"/>
+            <w:lang w:val="en-US"/>
           </w:rPr>
           <w:t>https://colorhunt.co/palette/f9f5ebe4dccfea5455002b5b</w:t>
         </w:r>
       </w:hyperlink>
       <w:r>
+        <w:rPr>
+          <w:lang w:val="en-US"/>
+        </w:rPr>
         <w:t xml:space="preserve"> </w:t>
       </w:r>
     </w:p>
-    <w:p/>
     <w:p>
+      <w:pPr>
+        <w:rPr>
+          <w:lang w:val="en-US"/>
+        </w:rPr>
+      </w:pPr>
+    </w:p>
+    <w:p>
+      <w:pPr>
+        <w:rPr>
+          <w:lang w:val="en-US"/>
+        </w:rPr>
+      </w:pPr>
       <w:r>
+        <w:rPr>
+          <w:lang w:val="en-US"/>
+        </w:rPr>
         <w:br w:type="page"/>
       </w:r>
     </w:p>
     <w:p>
       <w:pPr>
         <w:pStyle w:val="Rubrik2"/>
+        <w:rPr>
+          <w:lang w:val="en-US"/>
+        </w:rPr>
       </w:pPr>
       <w:bookmarkStart w:id="2" w:name="_Toc132356250"/>
-      <w:proofErr w:type="spellStart"/>
       <w:r>
+        <w:rPr>
+          <w:lang w:val="en-US"/>
+        </w:rPr>
         <w:lastRenderedPageBreak/>
-        <w:t>Wireframes</w:t>
-      </w:r>
-      <w:proofErr w:type="spellEnd"/>
-      <w:r>
-        <w:t>/</w:t>
-      </w:r>
-      <w:proofErr w:type="spellStart"/>
-      <w:r>
-        <w:t>Mockups</w:t>
+        <w:t>Wireframes/Mockups</w:t>
       </w:r>
       <w:bookmarkEnd w:id="2"/>
-      <w:proofErr w:type="spellEnd"/>
+      <w:r>
+        <w:rPr>
+          <w:lang w:val="en-US"/>
+        </w:rPr>
+        <w:t xml:space="preserve">                                         </w:t>
+      </w:r>
+      <w:r>
+        <w:rPr>
+          <w:noProof/>
+          <w:lang w:val="en-US"/>
+        </w:rPr>
+        <w:drawing>
+          <wp:inline distT="0" distB="0" distL="0" distR="0" wp14:anchorId="7D0E2B5B" wp14:editId="020A2090">
+            <wp:extent cx="3995204" cy="2857500"/>
+            <wp:effectExtent l="0" t="0" r="5715" b="0"/>
+            <wp:docPr id="6" name="Bildobjekt 6"/>
+            <wp:cNvGraphicFramePr>
+              <a:graphicFrameLocks xmlns:a="http://schemas.openxmlformats.org/drawingml/2006/main" noChangeAspect="1"/>
+            </wp:cNvGraphicFramePr>
+            <a:graphic xmlns:a="http://schemas.openxmlformats.org/drawingml/2006/main">
+              <a:graphicData uri="http://schemas.openxmlformats.org/drawingml/2006/picture">
+                <pic:pic xmlns:pic="http://schemas.openxmlformats.org/drawingml/2006/picture">
+                  <pic:nvPicPr>
+                    <pic:cNvPr id="0" name="Picture 5"/>
+                    <pic:cNvPicPr>
+                      <a:picLocks noChangeAspect="1" noChangeArrowheads="1"/>
+                    </pic:cNvPicPr>
+                  </pic:nvPicPr>
+                  <pic:blipFill>
+                    <a:blip r:embed="rId12" cstate="print">
+                      <a:extLst>
+                        <a:ext uri="{28A0092B-C50C-407E-A947-70E740481C1C}">
+                          <a14:useLocalDpi xmlns:a14="http://schemas.microsoft.com/office/drawing/2010/main" val="0"/>
+                        </a:ext>
+                      </a:extLst>
+                    </a:blip>
+                    <a:srcRect/>
+                    <a:stretch>
+                      <a:fillRect/>
+                    </a:stretch>
+                  </pic:blipFill>
+                  <pic:spPr bwMode="auto">
+                    <a:xfrm>
+                      <a:off x="0" y="0"/>
+                      <a:ext cx="4062638" cy="2905731"/>
+                    </a:xfrm>
+                    <a:prstGeom prst="rect">
+                      <a:avLst/>
+                    </a:prstGeom>
+                    <a:noFill/>
+                    <a:ln>
+                      <a:noFill/>
+                    </a:ln>
+                  </pic:spPr>
+                </pic:pic>
+              </a:graphicData>
+            </a:graphic>
+          </wp:inline>
+        </w:drawing>
+      </w:r>
+      <w:r>
+        <w:rPr>
+          <w:noProof/>
+          <w:lang w:val="en-US"/>
+        </w:rPr>
+        <w:drawing>
+          <wp:inline distT="0" distB="0" distL="0" distR="0" wp14:anchorId="6E667FBF" wp14:editId="4B56C20A">
+            <wp:extent cx="4007317" cy="2733675"/>
+            <wp:effectExtent l="0" t="0" r="0" b="0"/>
+            <wp:docPr id="2" name="Bildobjekt 2"/>
+            <wp:cNvGraphicFramePr>
+              <a:graphicFrameLocks xmlns:a="http://schemas.openxmlformats.org/drawingml/2006/main" noChangeAspect="1"/>
+            </wp:cNvGraphicFramePr>
+            <a:graphic xmlns:a="http://schemas.openxmlformats.org/drawingml/2006/main">
+              <a:graphicData uri="http://schemas.openxmlformats.org/drawingml/2006/picture">
+                <pic:pic xmlns:pic="http://schemas.openxmlformats.org/drawingml/2006/picture">
+                  <pic:nvPicPr>
+                    <pic:cNvPr id="0" name="Picture 1"/>
+                    <pic:cNvPicPr>
+                      <a:picLocks noChangeAspect="1" noChangeArrowheads="1"/>
+                    </pic:cNvPicPr>
+                  </pic:nvPicPr>
+                  <pic:blipFill>
+                    <a:blip r:embed="rId13" cstate="print">
+                      <a:extLst>
+                        <a:ext uri="{28A0092B-C50C-407E-A947-70E740481C1C}">
+                          <a14:useLocalDpi xmlns:a14="http://schemas.microsoft.com/office/drawing/2010/main" val="0"/>
+                        </a:ext>
+                      </a:extLst>
+                    </a:blip>
+                    <a:srcRect/>
+                    <a:stretch>
+                      <a:fillRect/>
+                    </a:stretch>
+                  </pic:blipFill>
+                  <pic:spPr bwMode="auto">
+                    <a:xfrm>
+                      <a:off x="0" y="0"/>
+                      <a:ext cx="4085895" cy="2787279"/>
+                    </a:xfrm>
+                    <a:prstGeom prst="rect">
+                      <a:avLst/>
+                    </a:prstGeom>
+                    <a:noFill/>
+                    <a:ln>
+                      <a:noFill/>
+                    </a:ln>
+                  </pic:spPr>
+                </pic:pic>
+              </a:graphicData>
+            </a:graphic>
+          </wp:inline>
+        </w:drawing>
+      </w:r>
+      <w:r>
+        <w:rPr>
+          <w:noProof/>
+          <w:lang w:val="en-US"/>
+        </w:rPr>
+        <w:drawing>
+          <wp:inline distT="0" distB="0" distL="0" distR="0" wp14:anchorId="352304C6" wp14:editId="11AE04AC">
+            <wp:extent cx="3943350" cy="2800822"/>
+            <wp:effectExtent l="0" t="0" r="0" b="0"/>
+            <wp:docPr id="4" name="Bildobjekt 4"/>
+            <wp:cNvGraphicFramePr>
+              <a:graphicFrameLocks xmlns:a="http://schemas.openxmlformats.org/drawingml/2006/main" noChangeAspect="1"/>
+            </wp:cNvGraphicFramePr>
+            <a:graphic xmlns:a="http://schemas.openxmlformats.org/drawingml/2006/main">
+              <a:graphicData uri="http://schemas.openxmlformats.org/drawingml/2006/picture">
+                <pic:pic xmlns:pic="http://schemas.openxmlformats.org/drawingml/2006/picture">
+                  <pic:nvPicPr>
+                    <pic:cNvPr id="0" name="Picture 3"/>
+                    <pic:cNvPicPr>
+                      <a:picLocks noChangeAspect="1" noChangeArrowheads="1"/>
+                    </pic:cNvPicPr>
+                  </pic:nvPicPr>
+                  <pic:blipFill>
+                    <a:blip r:embed="rId14" cstate="print">
+                      <a:extLst>
+                        <a:ext uri="{28A0092B-C50C-407E-A947-70E740481C1C}">
+                          <a14:useLocalDpi xmlns:a14="http://schemas.microsoft.com/office/drawing/2010/main" val="0"/>
+                        </a:ext>
+                      </a:extLst>
+                    </a:blip>
+                    <a:srcRect/>
+                    <a:stretch>
+                      <a:fillRect/>
+                    </a:stretch>
+                  </pic:blipFill>
+                  <pic:spPr bwMode="auto">
+                    <a:xfrm>
+                      <a:off x="0" y="0"/>
+                      <a:ext cx="4009593" cy="2847872"/>
+                    </a:xfrm>
+                    <a:prstGeom prst="rect">
+                      <a:avLst/>
+                    </a:prstGeom>
+                    <a:noFill/>
+                    <a:ln>
+                      <a:noFill/>
+                    </a:ln>
+                  </pic:spPr>
+                </pic:pic>
+              </a:graphicData>
+            </a:graphic>
+          </wp:inline>
+        </w:drawing>
+      </w:r>
     </w:p>
-    <w:p/>
+    <w:p>
+      <w:pPr>
+        <w:pStyle w:val="Rubrik2"/>
+        <w:rPr>
+          <w:lang w:val="en-US"/>
+        </w:rPr>
+      </w:pPr>
+      <w:r>
+        <w:rPr>
+          <w:noProof/>
+          <w:lang w:val="en-US"/>
+        </w:rPr>
+        <w:lastRenderedPageBreak/>
+        <w:drawing>
+          <wp:inline distT="0" distB="0" distL="0" distR="0" wp14:anchorId="5B422C66" wp14:editId="416C1E6B">
+            <wp:extent cx="1432804" cy="5503986"/>
+            <wp:effectExtent l="0" t="0" r="0" b="1905"/>
+            <wp:docPr id="7" name="Bildobjekt 7"/>
+            <wp:cNvGraphicFramePr>
+              <a:graphicFrameLocks xmlns:a="http://schemas.openxmlformats.org/drawingml/2006/main" noChangeAspect="1"/>
+            </wp:cNvGraphicFramePr>
+            <a:graphic xmlns:a="http://schemas.openxmlformats.org/drawingml/2006/main">
+              <a:graphicData uri="http://schemas.openxmlformats.org/drawingml/2006/picture">
+                <pic:pic xmlns:pic="http://schemas.openxmlformats.org/drawingml/2006/picture">
+                  <pic:nvPicPr>
+                    <pic:cNvPr id="0" name="Picture 6"/>
+                    <pic:cNvPicPr>
+                      <a:picLocks noChangeAspect="1" noChangeArrowheads="1"/>
+                    </pic:cNvPicPr>
+                  </pic:nvPicPr>
+                  <pic:blipFill>
+                    <a:blip r:embed="rId15">
+                      <a:extLst>
+                        <a:ext uri="{28A0092B-C50C-407E-A947-70E740481C1C}">
+                          <a14:useLocalDpi xmlns:a14="http://schemas.microsoft.com/office/drawing/2010/main" val="0"/>
+                        </a:ext>
+                      </a:extLst>
+                    </a:blip>
+                    <a:srcRect/>
+                    <a:stretch>
+                      <a:fillRect/>
+                    </a:stretch>
+                  </pic:blipFill>
+                  <pic:spPr bwMode="auto">
+                    <a:xfrm>
+                      <a:off x="0" y="0"/>
+                      <a:ext cx="1442894" cy="5542745"/>
+                    </a:xfrm>
+                    <a:prstGeom prst="rect">
+                      <a:avLst/>
+                    </a:prstGeom>
+                    <a:noFill/>
+                    <a:ln>
+                      <a:noFill/>
+                    </a:ln>
+                  </pic:spPr>
+                </pic:pic>
+              </a:graphicData>
+            </a:graphic>
+          </wp:inline>
+        </w:drawing>
+      </w:r>
+      <w:r>
+        <w:rPr>
+          <w:noProof/>
+          <w:lang w:val="en-US"/>
+        </w:rPr>
+        <w:drawing>
+          <wp:inline distT="0" distB="0" distL="0" distR="0" wp14:anchorId="430B55CE" wp14:editId="640A277C">
+            <wp:extent cx="1438275" cy="5507081"/>
+            <wp:effectExtent l="0" t="0" r="0" b="0"/>
+            <wp:docPr id="3" name="Bildobjekt 3"/>
+            <wp:cNvGraphicFramePr>
+              <a:graphicFrameLocks xmlns:a="http://schemas.openxmlformats.org/drawingml/2006/main" noChangeAspect="1"/>
+            </wp:cNvGraphicFramePr>
+            <a:graphic xmlns:a="http://schemas.openxmlformats.org/drawingml/2006/main">
+              <a:graphicData uri="http://schemas.openxmlformats.org/drawingml/2006/picture">
+                <pic:pic xmlns:pic="http://schemas.openxmlformats.org/drawingml/2006/picture">
+                  <pic:nvPicPr>
+                    <pic:cNvPr id="0" name="Picture 2"/>
+                    <pic:cNvPicPr>
+                      <a:picLocks noChangeAspect="1" noChangeArrowheads="1"/>
+                    </pic:cNvPicPr>
+                  </pic:nvPicPr>
+                  <pic:blipFill>
+                    <a:blip r:embed="rId16">
+                      <a:extLst>
+                        <a:ext uri="{28A0092B-C50C-407E-A947-70E740481C1C}">
+                          <a14:useLocalDpi xmlns:a14="http://schemas.microsoft.com/office/drawing/2010/main" val="0"/>
+                        </a:ext>
+                      </a:extLst>
+                    </a:blip>
+                    <a:srcRect/>
+                    <a:stretch>
+                      <a:fillRect/>
+                    </a:stretch>
+                  </pic:blipFill>
+                  <pic:spPr bwMode="auto">
+                    <a:xfrm>
+                      <a:off x="0" y="0"/>
+                      <a:ext cx="1442198" cy="5522103"/>
+                    </a:xfrm>
+                    <a:prstGeom prst="rect">
+                      <a:avLst/>
+                    </a:prstGeom>
+                    <a:noFill/>
+                    <a:ln>
+                      <a:noFill/>
+                    </a:ln>
+                  </pic:spPr>
+                </pic:pic>
+              </a:graphicData>
+            </a:graphic>
+          </wp:inline>
+        </w:drawing>
+      </w:r>
+      <w:r>
+        <w:rPr>
+          <w:noProof/>
+          <w:lang w:val="en-US"/>
+        </w:rPr>
+        <w:drawing>
+          <wp:inline distT="0" distB="0" distL="0" distR="0" wp14:anchorId="39AEB796" wp14:editId="7EC5CEF4">
+            <wp:extent cx="1443311" cy="5495925"/>
+            <wp:effectExtent l="0" t="0" r="5080" b="0"/>
+            <wp:docPr id="5" name="Bildobjekt 5"/>
+            <wp:cNvGraphicFramePr>
+              <a:graphicFrameLocks xmlns:a="http://schemas.openxmlformats.org/drawingml/2006/main" noChangeAspect="1"/>
+            </wp:cNvGraphicFramePr>
+            <a:graphic xmlns:a="http://schemas.openxmlformats.org/drawingml/2006/main">
+              <a:graphicData uri="http://schemas.openxmlformats.org/drawingml/2006/picture">
+                <pic:pic xmlns:pic="http://schemas.openxmlformats.org/drawingml/2006/picture">
+                  <pic:nvPicPr>
+                    <pic:cNvPr id="0" name="Picture 4"/>
+                    <pic:cNvPicPr>
+                      <a:picLocks noChangeAspect="1" noChangeArrowheads="1"/>
+                    </pic:cNvPicPr>
+                  </pic:nvPicPr>
+                  <pic:blipFill>
+                    <a:blip r:embed="rId17">
+                      <a:extLst>
+                        <a:ext uri="{28A0092B-C50C-407E-A947-70E740481C1C}">
+                          <a14:useLocalDpi xmlns:a14="http://schemas.microsoft.com/office/drawing/2010/main" val="0"/>
+                        </a:ext>
+                      </a:extLst>
+                    </a:blip>
+                    <a:srcRect/>
+                    <a:stretch>
+                      <a:fillRect/>
+                    </a:stretch>
+                  </pic:blipFill>
+                  <pic:spPr bwMode="auto">
+                    <a:xfrm>
+                      <a:off x="0" y="0"/>
+                      <a:ext cx="1447680" cy="5512561"/>
+                    </a:xfrm>
+                    <a:prstGeom prst="rect">
+                      <a:avLst/>
+                    </a:prstGeom>
+                    <a:noFill/>
+                    <a:ln>
+                      <a:noFill/>
+                    </a:ln>
+                  </pic:spPr>
+                </pic:pic>
+              </a:graphicData>
+            </a:graphic>
+          </wp:inline>
+        </w:drawing>
+      </w:r>
+    </w:p>
+    <w:p>
+      <w:pPr>
+        <w:rPr>
+          <w:lang w:val="en-US"/>
+        </w:rPr>
+      </w:pPr>
+    </w:p>
     <w:sectPr>
       <w:pgSz w:w="11906" w:h="16838"/>
       <w:pgMar w:top="1417" w:right="1417" w:bottom="1417" w:left="1417" w:header="708" w:footer="708" w:gutter="0"/>
@@ -1654,19 +2018,6 @@
 </file>
 
 <file path=customXml/item1.xml><?xml version="1.0" encoding="utf-8"?>
-<b:Sources xmlns:b="http://schemas.openxmlformats.org/officeDocument/2006/bibliography" xmlns="http://schemas.openxmlformats.org/officeDocument/2006/bibliography" SelectedStyle="\APA.XSL" StyleName="APA"/>
-</file>
-
-<file path=customXml/item2.xml><?xml version="1.0" encoding="utf-8"?>
-<?mso-contentType ?>
-<FormTemplates xmlns="http://schemas.microsoft.com/sharepoint/v3/contenttype/forms">
-  <Display>DocumentLibraryForm</Display>
-  <Edit>DocumentLibraryForm</Edit>
-  <New>DocumentLibraryForm</New>
-</FormTemplates>
-</file>
-
-<file path=customXml/item3.xml><?xml version="1.0" encoding="utf-8"?>
 <ct:contentTypeSchema xmlns:ct="http://schemas.microsoft.com/office/2006/metadata/contentType" xmlns:ma="http://schemas.microsoft.com/office/2006/metadata/properties/metaAttributes" ct:_="" ma:_="" ma:contentTypeName="dokument" ma:contentTypeID="0x010100BAB47F5A6F54EF4ABFD8AD48CEF618FE" ma:contentTypeVersion="8" ma:contentTypeDescription="Skapa ett nytt dokument." ma:contentTypeScope="" ma:versionID="7a0158473895210e2aaea513cc2cc7cc">
   <xsd:schema xmlns:xsd="http://www.w3.org/2001/XMLSchema" xmlns:xs="http://www.w3.org/2001/XMLSchema" xmlns:p="http://schemas.microsoft.com/office/2006/metadata/properties" xmlns:ns2="9500dfdf-6400-4f58-b650-ab3fa25f6cd8" xmlns:ns3="510bab60-a962-4f30-a65a-f0e4ce29438c" targetNamespace="http://schemas.microsoft.com/office/2006/metadata/properties" ma:root="true" ma:fieldsID="c5edb1eb089d371a3a5a423a9fe3e38a" ns2:_="" ns3:_="">
     <xsd:import namespace="9500dfdf-6400-4f58-b650-ab3fa25f6cd8"/>
@@ -1843,23 +2194,20 @@
 </ct:contentTypeSchema>
 </file>
 
-<file path=customXml/itemProps1.xml><?xml version="1.0" encoding="utf-8"?>
-<ds:datastoreItem xmlns:ds="http://schemas.openxmlformats.org/officeDocument/2006/customXml" ds:itemID="{D4F2B143-B39F-4A1A-9191-D97C4B74288E}">
-  <ds:schemaRefs>
-    <ds:schemaRef ds:uri="http://schemas.openxmlformats.org/officeDocument/2006/bibliography"/>
-  </ds:schemaRefs>
-</ds:datastoreItem>
+<file path=customXml/item2.xml><?xml version="1.0" encoding="utf-8"?>
+<?mso-contentType ?>
+<FormTemplates xmlns="http://schemas.microsoft.com/sharepoint/v3/contenttype/forms">
+  <Display>DocumentLibraryForm</Display>
+  <Edit>DocumentLibraryForm</Edit>
+  <New>DocumentLibraryForm</New>
+</FormTemplates>
 </file>
 
-<file path=customXml/itemProps2.xml><?xml version="1.0" encoding="utf-8"?>
-<ds:datastoreItem xmlns:ds="http://schemas.openxmlformats.org/officeDocument/2006/customXml" ds:itemID="{88D139AD-EAF1-4489-BA99-EEAA8CF634A4}">
-  <ds:schemaRefs>
-    <ds:schemaRef ds:uri="http://schemas.microsoft.com/sharepoint/v3/contenttype/forms"/>
-  </ds:schemaRefs>
-</ds:datastoreItem>
+<file path=customXml/item3.xml><?xml version="1.0" encoding="utf-8"?>
+<b:Sources xmlns:b="http://schemas.openxmlformats.org/officeDocument/2006/bibliography" xmlns="http://schemas.openxmlformats.org/officeDocument/2006/bibliography" SelectedStyle="\APA.XSL" StyleName="APA"/>
 </file>
 
-<file path=customXml/itemProps3.xml><?xml version="1.0" encoding="utf-8"?>
+<file path=customXml/itemProps1.xml><?xml version="1.0" encoding="utf-8"?>
 <ds:datastoreItem xmlns:ds="http://schemas.openxmlformats.org/officeDocument/2006/customXml" ds:itemID="{8C1920F7-83C2-493A-926B-A481B26010AF}">
   <ds:schemaRefs>
     <ds:schemaRef ds:uri="http://schemas.microsoft.com/office/2006/metadata/contentType"/>
@@ -1876,4 +2224,20 @@
     <ds:schemaRef ds:uri="http://schemas.microsoft.com/internal/obd"/>
   </ds:schemaRefs>
 </ds:datastoreItem>
+</file>
+
+<file path=customXml/itemProps2.xml><?xml version="1.0" encoding="utf-8"?>
+<ds:datastoreItem xmlns:ds="http://schemas.openxmlformats.org/officeDocument/2006/customXml" ds:itemID="{88D139AD-EAF1-4489-BA99-EEAA8CF634A4}">
+  <ds:schemaRefs>
+    <ds:schemaRef ds:uri="http://schemas.microsoft.com/sharepoint/v3/contenttype/forms"/>
+  </ds:schemaRefs>
+</ds:datastoreItem>
+</file>
+
+<file path=customXml/itemProps3.xml><?xml version="1.0" encoding="utf-8"?>
+<ds:datastoreItem xmlns:ds="http://schemas.openxmlformats.org/officeDocument/2006/customXml" ds:itemID="{D4F2B143-B39F-4A1A-9191-D97C4B74288E}">
+  <ds:schemaRefs>
+    <ds:schemaRef ds:uri="http://schemas.openxmlformats.org/officeDocument/2006/bibliography"/>
+  </ds:schemaRefs>
+</ds:datastoreItem>
 </file>